--- a/Tiến Độ.docx
+++ b/Tiến Độ.docx
@@ -17,7 +17,9 @@
         </w:tblBorders>
         <w:tblLayout w:type="autofit"/>
         <w:tblCellMar>
+          <w:top w:w="0" w:type="dxa"/>
           <w:left w:w="108" w:type="dxa"/>
+          <w:bottom w:w="0" w:type="dxa"/>
           <w:right w:w="108" w:type="dxa"/>
         </w:tblCellMar>
       </w:tblPr>
@@ -39,7 +41,9 @@
             <w:insideV w:val="single" w:color="auto" w:sz="4" w:space="0"/>
           </w:tblBorders>
           <w:tblCellMar>
+            <w:top w:w="0" w:type="dxa"/>
             <w:left w:w="108" w:type="dxa"/>
+            <w:bottom w:w="0" w:type="dxa"/>
             <w:right w:w="108" w:type="dxa"/>
           </w:tblCellMar>
         </w:tblPrEx>
@@ -49,6 +53,8 @@
           </w:tcPr>
           <w:p>
             <w:pPr>
+              <w:widowControl w:val="0"/>
+              <w:jc w:val="both"/>
               <w:rPr>
                 <w:rFonts w:hint="default"/>
                 <w:b/>
@@ -75,6 +81,8 @@
           </w:tcPr>
           <w:p>
             <w:pPr>
+              <w:widowControl w:val="0"/>
+              <w:jc w:val="both"/>
               <w:rPr>
                 <w:rFonts w:hint="default"/>
                 <w:b/>
@@ -101,6 +109,8 @@
           </w:tcPr>
           <w:p>
             <w:pPr>
+              <w:widowControl w:val="0"/>
+              <w:jc w:val="both"/>
               <w:rPr>
                 <w:rFonts w:hint="default"/>
                 <w:b/>
@@ -127,6 +137,8 @@
           </w:tcPr>
           <w:p>
             <w:pPr>
+              <w:widowControl w:val="0"/>
+              <w:jc w:val="both"/>
               <w:rPr>
                 <w:rFonts w:hint="default"/>
                 <w:b/>
@@ -153,6 +165,8 @@
           </w:tcPr>
           <w:p>
             <w:pPr>
+              <w:widowControl w:val="0"/>
+              <w:jc w:val="both"/>
               <w:rPr>
                 <w:rFonts w:hint="default"/>
                 <w:b/>
@@ -185,7 +199,9 @@
             <w:insideV w:val="single" w:color="auto" w:sz="4" w:space="0"/>
           </w:tblBorders>
           <w:tblCellMar>
+            <w:top w:w="0" w:type="dxa"/>
             <w:left w:w="108" w:type="dxa"/>
+            <w:bottom w:w="0" w:type="dxa"/>
             <w:right w:w="108" w:type="dxa"/>
           </w:tblCellMar>
         </w:tblPrEx>
@@ -195,6 +211,8 @@
           </w:tcPr>
           <w:p>
             <w:pPr>
+              <w:widowControl w:val="0"/>
+              <w:jc w:val="both"/>
               <w:rPr>
                 <w:rFonts w:hint="default"/>
                 <w:vertAlign w:val="baseline"/>
@@ -217,6 +235,8 @@
           </w:tcPr>
           <w:p>
             <w:pPr>
+              <w:widowControl w:val="0"/>
+              <w:jc w:val="both"/>
               <w:rPr>
                 <w:rFonts w:hint="default"/>
                 <w:vertAlign w:val="baseline"/>
@@ -239,30 +259,36 @@
           </w:tcPr>
           <w:p>
             <w:pPr>
-              <w:rPr>
-                <w:vertAlign w:val="baseline"/>
-              </w:rPr>
-            </w:pPr>
-          </w:p>
-        </w:tc>
-        <w:tc>
-          <w:tcPr>
-            <w:tcW w:w="1704" w:type="dxa"/>
-          </w:tcPr>
-          <w:p>
-            <w:pPr>
-              <w:rPr>
-                <w:vertAlign w:val="baseline"/>
-              </w:rPr>
-            </w:pPr>
-          </w:p>
-        </w:tc>
-        <w:tc>
-          <w:tcPr>
-            <w:tcW w:w="1704" w:type="dxa"/>
-          </w:tcPr>
-          <w:p>
-            <w:pPr>
+              <w:widowControl w:val="0"/>
+              <w:jc w:val="both"/>
+              <w:rPr>
+                <w:vertAlign w:val="baseline"/>
+              </w:rPr>
+            </w:pPr>
+          </w:p>
+        </w:tc>
+        <w:tc>
+          <w:tcPr>
+            <w:tcW w:w="1704" w:type="dxa"/>
+          </w:tcPr>
+          <w:p>
+            <w:pPr>
+              <w:widowControl w:val="0"/>
+              <w:jc w:val="both"/>
+              <w:rPr>
+                <w:vertAlign w:val="baseline"/>
+              </w:rPr>
+            </w:pPr>
+          </w:p>
+        </w:tc>
+        <w:tc>
+          <w:tcPr>
+            <w:tcW w:w="1704" w:type="dxa"/>
+          </w:tcPr>
+          <w:p>
+            <w:pPr>
+              <w:widowControl w:val="0"/>
+              <w:jc w:val="both"/>
               <w:rPr>
                 <w:vertAlign w:val="baseline"/>
               </w:rPr>
@@ -281,7 +307,9 @@
             <w:insideV w:val="single" w:color="auto" w:sz="4" w:space="0"/>
           </w:tblBorders>
           <w:tblCellMar>
+            <w:top w:w="0" w:type="dxa"/>
             <w:left w:w="108" w:type="dxa"/>
+            <w:bottom w:w="0" w:type="dxa"/>
             <w:right w:w="108" w:type="dxa"/>
           </w:tblCellMar>
         </w:tblPrEx>
@@ -291,6 +319,8 @@
           </w:tcPr>
           <w:p>
             <w:pPr>
+              <w:widowControl w:val="0"/>
+              <w:jc w:val="both"/>
               <w:rPr>
                 <w:rFonts w:hint="default"/>
                 <w:vertAlign w:val="baseline"/>
@@ -313,52 +343,70 @@
           </w:tcPr>
           <w:p>
             <w:pPr>
-              <w:rPr>
-                <w:rFonts w:hint="default"/>
-                <w:vertAlign w:val="baseline"/>
-                <w:lang w:val="en-US"/>
-              </w:rPr>
-            </w:pPr>
-            <w:r>
-              <w:rPr>
-                <w:rFonts w:hint="default"/>
-                <w:vertAlign w:val="baseline"/>
-                <w:lang w:val="en-US"/>
-              </w:rPr>
-              <w:t>Nhà Cung Cấp, Khách Hàng</w:t>
-            </w:r>
-          </w:p>
-        </w:tc>
-        <w:tc>
-          <w:tcPr>
-            <w:tcW w:w="1704" w:type="dxa"/>
-          </w:tcPr>
-          <w:p>
-            <w:pPr>
-              <w:rPr>
-                <w:vertAlign w:val="baseline"/>
-              </w:rPr>
-            </w:pPr>
-          </w:p>
-        </w:tc>
-        <w:tc>
-          <w:tcPr>
-            <w:tcW w:w="1704" w:type="dxa"/>
-          </w:tcPr>
-          <w:p>
-            <w:pPr>
-              <w:rPr>
-                <w:vertAlign w:val="baseline"/>
-              </w:rPr>
-            </w:pPr>
-          </w:p>
-        </w:tc>
-        <w:tc>
-          <w:tcPr>
-            <w:tcW w:w="1704" w:type="dxa"/>
-          </w:tcPr>
-          <w:p>
-            <w:pPr>
+              <w:widowControl w:val="0"/>
+              <w:jc w:val="both"/>
+              <w:rPr>
+                <w:rFonts w:hint="default"/>
+                <w:vertAlign w:val="baseline"/>
+                <w:lang w:val="en-US"/>
+              </w:rPr>
+            </w:pPr>
+            <w:r>
+              <w:rPr>
+                <w:rFonts w:hint="default"/>
+                <w:vertAlign w:val="baseline"/>
+                <w:lang w:val="en-US"/>
+              </w:rPr>
+              <w:t>Nhân Viên</w:t>
+            </w:r>
+            <w:bookmarkStart w:id="0" w:name="_GoBack"/>
+            <w:bookmarkEnd w:id="0"/>
+            <w:r>
+              <w:rPr>
+                <w:rFonts w:hint="default"/>
+                <w:vertAlign w:val="baseline"/>
+                <w:lang w:val="en-US"/>
+              </w:rPr>
+              <w:t>, Khách Hàng</w:t>
+            </w:r>
+          </w:p>
+        </w:tc>
+        <w:tc>
+          <w:tcPr>
+            <w:tcW w:w="1704" w:type="dxa"/>
+          </w:tcPr>
+          <w:p>
+            <w:pPr>
+              <w:widowControl w:val="0"/>
+              <w:jc w:val="both"/>
+              <w:rPr>
+                <w:vertAlign w:val="baseline"/>
+              </w:rPr>
+            </w:pPr>
+          </w:p>
+        </w:tc>
+        <w:tc>
+          <w:tcPr>
+            <w:tcW w:w="1704" w:type="dxa"/>
+          </w:tcPr>
+          <w:p>
+            <w:pPr>
+              <w:widowControl w:val="0"/>
+              <w:jc w:val="both"/>
+              <w:rPr>
+                <w:vertAlign w:val="baseline"/>
+              </w:rPr>
+            </w:pPr>
+          </w:p>
+        </w:tc>
+        <w:tc>
+          <w:tcPr>
+            <w:tcW w:w="1704" w:type="dxa"/>
+          </w:tcPr>
+          <w:p>
+            <w:pPr>
+              <w:widowControl w:val="0"/>
+              <w:jc w:val="both"/>
               <w:rPr>
                 <w:vertAlign w:val="baseline"/>
               </w:rPr>
@@ -377,7 +425,9 @@
             <w:insideV w:val="single" w:color="auto" w:sz="4" w:space="0"/>
           </w:tblBorders>
           <w:tblCellMar>
+            <w:top w:w="0" w:type="dxa"/>
             <w:left w:w="108" w:type="dxa"/>
+            <w:bottom w:w="0" w:type="dxa"/>
             <w:right w:w="108" w:type="dxa"/>
           </w:tblCellMar>
         </w:tblPrEx>
@@ -387,6 +437,8 @@
           </w:tcPr>
           <w:p>
             <w:pPr>
+              <w:widowControl w:val="0"/>
+              <w:jc w:val="both"/>
               <w:rPr>
                 <w:rFonts w:hint="default"/>
                 <w:vertAlign w:val="baseline"/>
@@ -409,52 +461,60 @@
           </w:tcPr>
           <w:p>
             <w:pPr>
-              <w:rPr>
-                <w:rFonts w:hint="default"/>
-                <w:vertAlign w:val="baseline"/>
-                <w:lang w:val="en-US"/>
-              </w:rPr>
-            </w:pPr>
-            <w:r>
-              <w:rPr>
-                <w:rFonts w:hint="default"/>
-                <w:vertAlign w:val="baseline"/>
-                <w:lang w:val="en-US"/>
-              </w:rPr>
-              <w:t>Thống Kê, Nhân Viên</w:t>
-            </w:r>
-          </w:p>
-        </w:tc>
-        <w:tc>
-          <w:tcPr>
-            <w:tcW w:w="1704" w:type="dxa"/>
-          </w:tcPr>
-          <w:p>
-            <w:pPr>
-              <w:rPr>
-                <w:vertAlign w:val="baseline"/>
-              </w:rPr>
-            </w:pPr>
-          </w:p>
-        </w:tc>
-        <w:tc>
-          <w:tcPr>
-            <w:tcW w:w="1704" w:type="dxa"/>
-          </w:tcPr>
-          <w:p>
-            <w:pPr>
-              <w:rPr>
-                <w:vertAlign w:val="baseline"/>
-              </w:rPr>
-            </w:pPr>
-          </w:p>
-        </w:tc>
-        <w:tc>
-          <w:tcPr>
-            <w:tcW w:w="1704" w:type="dxa"/>
-          </w:tcPr>
-          <w:p>
-            <w:pPr>
+              <w:widowControl w:val="0"/>
+              <w:jc w:val="both"/>
+              <w:rPr>
+                <w:rFonts w:hint="default"/>
+                <w:vertAlign w:val="baseline"/>
+                <w:lang w:val="en-US"/>
+              </w:rPr>
+            </w:pPr>
+            <w:r>
+              <w:rPr>
+                <w:rFonts w:hint="default"/>
+                <w:vertAlign w:val="baseline"/>
+                <w:lang w:val="en-US"/>
+              </w:rPr>
+              <w:t>Thống Kê, Nhà Cung Cấp</w:t>
+            </w:r>
+          </w:p>
+        </w:tc>
+        <w:tc>
+          <w:tcPr>
+            <w:tcW w:w="1704" w:type="dxa"/>
+          </w:tcPr>
+          <w:p>
+            <w:pPr>
+              <w:widowControl w:val="0"/>
+              <w:jc w:val="both"/>
+              <w:rPr>
+                <w:vertAlign w:val="baseline"/>
+              </w:rPr>
+            </w:pPr>
+          </w:p>
+        </w:tc>
+        <w:tc>
+          <w:tcPr>
+            <w:tcW w:w="1704" w:type="dxa"/>
+          </w:tcPr>
+          <w:p>
+            <w:pPr>
+              <w:widowControl w:val="0"/>
+              <w:jc w:val="both"/>
+              <w:rPr>
+                <w:vertAlign w:val="baseline"/>
+              </w:rPr>
+            </w:pPr>
+          </w:p>
+        </w:tc>
+        <w:tc>
+          <w:tcPr>
+            <w:tcW w:w="1704" w:type="dxa"/>
+          </w:tcPr>
+          <w:p>
+            <w:pPr>
+              <w:widowControl w:val="0"/>
+              <w:jc w:val="both"/>
               <w:rPr>
                 <w:vertAlign w:val="baseline"/>
               </w:rPr>
@@ -473,7 +533,9 @@
             <w:insideV w:val="single" w:color="auto" w:sz="4" w:space="0"/>
           </w:tblBorders>
           <w:tblCellMar>
+            <w:top w:w="0" w:type="dxa"/>
             <w:left w:w="108" w:type="dxa"/>
+            <w:bottom w:w="0" w:type="dxa"/>
             <w:right w:w="108" w:type="dxa"/>
           </w:tblCellMar>
         </w:tblPrEx>
@@ -483,6 +545,8 @@
           </w:tcPr>
           <w:p>
             <w:pPr>
+              <w:widowControl w:val="0"/>
+              <w:jc w:val="both"/>
               <w:rPr>
                 <w:rFonts w:hint="default"/>
                 <w:vertAlign w:val="baseline"/>
@@ -505,6 +569,8 @@
           </w:tcPr>
           <w:p>
             <w:pPr>
+              <w:widowControl w:val="0"/>
+              <w:jc w:val="both"/>
               <w:rPr>
                 <w:rFonts w:hint="default"/>
                 <w:vertAlign w:val="baseline"/>
@@ -527,30 +593,36 @@
           </w:tcPr>
           <w:p>
             <w:pPr>
-              <w:rPr>
-                <w:vertAlign w:val="baseline"/>
-              </w:rPr>
-            </w:pPr>
-          </w:p>
-        </w:tc>
-        <w:tc>
-          <w:tcPr>
-            <w:tcW w:w="1704" w:type="dxa"/>
-          </w:tcPr>
-          <w:p>
-            <w:pPr>
-              <w:rPr>
-                <w:vertAlign w:val="baseline"/>
-              </w:rPr>
-            </w:pPr>
-          </w:p>
-        </w:tc>
-        <w:tc>
-          <w:tcPr>
-            <w:tcW w:w="1704" w:type="dxa"/>
-          </w:tcPr>
-          <w:p>
-            <w:pPr>
+              <w:widowControl w:val="0"/>
+              <w:jc w:val="both"/>
+              <w:rPr>
+                <w:vertAlign w:val="baseline"/>
+              </w:rPr>
+            </w:pPr>
+          </w:p>
+        </w:tc>
+        <w:tc>
+          <w:tcPr>
+            <w:tcW w:w="1704" w:type="dxa"/>
+          </w:tcPr>
+          <w:p>
+            <w:pPr>
+              <w:widowControl w:val="0"/>
+              <w:jc w:val="both"/>
+              <w:rPr>
+                <w:vertAlign w:val="baseline"/>
+              </w:rPr>
+            </w:pPr>
+          </w:p>
+        </w:tc>
+        <w:tc>
+          <w:tcPr>
+            <w:tcW w:w="1704" w:type="dxa"/>
+          </w:tcPr>
+          <w:p>
+            <w:pPr>
+              <w:widowControl w:val="0"/>
+              <w:jc w:val="both"/>
               <w:rPr>
                 <w:vertAlign w:val="baseline"/>
               </w:rPr>
@@ -569,7 +641,9 @@
             <w:insideV w:val="single" w:color="auto" w:sz="4" w:space="0"/>
           </w:tblBorders>
           <w:tblCellMar>
+            <w:top w:w="0" w:type="dxa"/>
             <w:left w:w="108" w:type="dxa"/>
+            <w:bottom w:w="0" w:type="dxa"/>
             <w:right w:w="108" w:type="dxa"/>
           </w:tblCellMar>
         </w:tblPrEx>
@@ -579,6 +653,8 @@
           </w:tcPr>
           <w:p>
             <w:pPr>
+              <w:widowControl w:val="0"/>
+              <w:jc w:val="both"/>
               <w:rPr>
                 <w:rFonts w:hint="default"/>
                 <w:vertAlign w:val="baseline"/>
@@ -601,6 +677,8 @@
           </w:tcPr>
           <w:p>
             <w:pPr>
+              <w:widowControl w:val="0"/>
+              <w:jc w:val="both"/>
               <w:rPr>
                 <w:rFonts w:hint="default"/>
                 <w:vertAlign w:val="baseline"/>
@@ -623,30 +701,36 @@
           </w:tcPr>
           <w:p>
             <w:pPr>
-              <w:rPr>
-                <w:vertAlign w:val="baseline"/>
-              </w:rPr>
-            </w:pPr>
-          </w:p>
-        </w:tc>
-        <w:tc>
-          <w:tcPr>
-            <w:tcW w:w="1704" w:type="dxa"/>
-          </w:tcPr>
-          <w:p>
-            <w:pPr>
-              <w:rPr>
-                <w:vertAlign w:val="baseline"/>
-              </w:rPr>
-            </w:pPr>
-          </w:p>
-        </w:tc>
-        <w:tc>
-          <w:tcPr>
-            <w:tcW w:w="1704" w:type="dxa"/>
-          </w:tcPr>
-          <w:p>
-            <w:pPr>
+              <w:widowControl w:val="0"/>
+              <w:jc w:val="both"/>
+              <w:rPr>
+                <w:vertAlign w:val="baseline"/>
+              </w:rPr>
+            </w:pPr>
+          </w:p>
+        </w:tc>
+        <w:tc>
+          <w:tcPr>
+            <w:tcW w:w="1704" w:type="dxa"/>
+          </w:tcPr>
+          <w:p>
+            <w:pPr>
+              <w:widowControl w:val="0"/>
+              <w:jc w:val="both"/>
+              <w:rPr>
+                <w:vertAlign w:val="baseline"/>
+              </w:rPr>
+            </w:pPr>
+          </w:p>
+        </w:tc>
+        <w:tc>
+          <w:tcPr>
+            <w:tcW w:w="1704" w:type="dxa"/>
+          </w:tcPr>
+          <w:p>
+            <w:pPr>
+              <w:widowControl w:val="0"/>
+              <w:jc w:val="both"/>
               <w:rPr>
                 <w:vertAlign w:val="baseline"/>
               </w:rPr>
@@ -700,8 +784,6 @@
           </wp:inline>
         </w:drawing>
       </w:r>
-      <w:bookmarkStart w:id="0" w:name="_GoBack"/>
-      <w:bookmarkEnd w:id="0"/>
     </w:p>
     <w:sectPr>
       <w:pgSz w:w="11906" w:h="16838"/>

--- a/Tiến Độ.docx
+++ b/Tiến Độ.docx
@@ -357,17 +357,7 @@
                 <w:vertAlign w:val="baseline"/>
                 <w:lang w:val="en-US"/>
               </w:rPr>
-              <w:t>Nhân Viên</w:t>
-            </w:r>
-            <w:bookmarkStart w:id="0" w:name="_GoBack"/>
-            <w:bookmarkEnd w:id="0"/>
-            <w:r>
-              <w:rPr>
-                <w:rFonts w:hint="default"/>
-                <w:vertAlign w:val="baseline"/>
-                <w:lang w:val="en-US"/>
-              </w:rPr>
-              <w:t>, Khách Hàng</w:t>
+              <w:t>Nhân Viên, Khách Hàng</w:t>
             </w:r>
           </w:p>
         </w:tc>
@@ -784,6 +774,8 @@
           </wp:inline>
         </w:drawing>
       </w:r>
+      <w:bookmarkStart w:id="0" w:name="_GoBack"/>
+      <w:bookmarkEnd w:id="0"/>
     </w:p>
     <w:sectPr>
       <w:pgSz w:w="11906" w:h="16838"/>
